--- a/letters/docx/band_001/A119.docx
+++ b/letters/docx/band_001/A119.docx
@@ -552,15 +552,92 @@
         </w:rPr>
         <w:t xml:space="preserve"> de la seigneurie de </w:t>
       </w:r>
+      <w:commentRangeStart w:id="1"/>
+      <w:r>
+        <w:rPr>
+          <w:rFonts w:ascii="Times New Roman" w:hAnsi="Times New Roman" w:cs="Times New Roman"/>
+          <w:sz w:val="24"/>
+          <w:szCs w:val="24"/>
+          <w:lang w:val="fr-FR"/>
+        </w:rPr>
+        <w:t xml:space="preserve">Lille </w:t>
+      </w:r>
+      <w:commentRangeEnd w:id="1"/>
+      <w:r>
+        <w:rPr>
+          <w:rStyle w:val="Kommentarzeichen"/>
+        </w:rPr>
+        <w:commentReference w:id="1"/>
+      </w:r>
+      <w:r>
+        <w:rPr>
+          <w:rFonts w:ascii="Times New Roman" w:hAnsi="Times New Roman" w:cs="Times New Roman"/>
+          <w:sz w:val="24"/>
+          <w:szCs w:val="24"/>
+          <w:lang w:val="fr-FR"/>
+        </w:rPr>
+        <w:t xml:space="preserve">et </w:t>
+      </w:r>
+      <w:proofErr w:type="spellStart"/>
+      <w:r>
+        <w:rPr>
+          <w:rFonts w:ascii="Times New Roman" w:hAnsi="Times New Roman" w:cs="Times New Roman"/>
+          <w:sz w:val="24"/>
+          <w:szCs w:val="24"/>
+          <w:lang w:val="fr-FR"/>
+        </w:rPr>
+        <w:t>imposicion</w:t>
+      </w:r>
+      <w:proofErr w:type="spellEnd"/>
+      <w:r>
+        <w:rPr>
+          <w:rFonts w:ascii="Times New Roman" w:hAnsi="Times New Roman" w:cs="Times New Roman"/>
+          <w:sz w:val="24"/>
+          <w:szCs w:val="24"/>
+          <w:lang w:val="fr-FR"/>
+        </w:rPr>
+        <w:t xml:space="preserve">, </w:t>
+      </w:r>
+      <w:proofErr w:type="spellStart"/>
+      <w:r>
+        <w:rPr>
+          <w:rFonts w:ascii="Times New Roman" w:hAnsi="Times New Roman" w:cs="Times New Roman"/>
+          <w:sz w:val="24"/>
+          <w:szCs w:val="24"/>
+          <w:lang w:val="fr-FR"/>
+        </w:rPr>
+        <w:t>faicte</w:t>
+      </w:r>
+      <w:proofErr w:type="spellEnd"/>
+      <w:r>
+        <w:rPr>
+          <w:rFonts w:ascii="Times New Roman" w:hAnsi="Times New Roman" w:cs="Times New Roman"/>
+          <w:sz w:val="24"/>
+          <w:szCs w:val="24"/>
+          <w:lang w:val="fr-FR"/>
+        </w:rPr>
+        <w:t xml:space="preserve"> par le </w:t>
+      </w:r>
       <w:commentRangeStart w:id="2"/>
-      <w:r>
-        <w:rPr>
-          <w:rFonts w:ascii="Times New Roman" w:hAnsi="Times New Roman" w:cs="Times New Roman"/>
-          <w:sz w:val="24"/>
-          <w:szCs w:val="24"/>
-          <w:lang w:val="fr-FR"/>
-        </w:rPr>
-        <w:t xml:space="preserve">Lille </w:t>
+      <w:proofErr w:type="spellStart"/>
+      <w:r>
+        <w:rPr>
+          <w:rFonts w:ascii="Times New Roman" w:hAnsi="Times New Roman" w:cs="Times New Roman"/>
+          <w:sz w:val="24"/>
+          <w:szCs w:val="24"/>
+          <w:lang w:val="fr-FR"/>
+        </w:rPr>
+        <w:t>regiment</w:t>
+      </w:r>
+      <w:proofErr w:type="spellEnd"/>
+      <w:r>
+        <w:rPr>
+          <w:rFonts w:ascii="Times New Roman" w:hAnsi="Times New Roman" w:cs="Times New Roman"/>
+          <w:sz w:val="24"/>
+          <w:szCs w:val="24"/>
+          <w:lang w:val="fr-FR"/>
+        </w:rPr>
+        <w:t xml:space="preserve"> de l’empire</w:t>
       </w:r>
       <w:commentRangeEnd w:id="2"/>
       <w:r>
@@ -568,83 +645,6 @@
           <w:rStyle w:val="Kommentarzeichen"/>
         </w:rPr>
         <w:commentReference w:id="2"/>
-      </w:r>
-      <w:r>
-        <w:rPr>
-          <w:rFonts w:ascii="Times New Roman" w:hAnsi="Times New Roman" w:cs="Times New Roman"/>
-          <w:sz w:val="24"/>
-          <w:szCs w:val="24"/>
-          <w:lang w:val="fr-FR"/>
-        </w:rPr>
-        <w:t xml:space="preserve">et </w:t>
-      </w:r>
-      <w:proofErr w:type="spellStart"/>
-      <w:r>
-        <w:rPr>
-          <w:rFonts w:ascii="Times New Roman" w:hAnsi="Times New Roman" w:cs="Times New Roman"/>
-          <w:sz w:val="24"/>
-          <w:szCs w:val="24"/>
-          <w:lang w:val="fr-FR"/>
-        </w:rPr>
-        <w:t>imposicion</w:t>
-      </w:r>
-      <w:proofErr w:type="spellEnd"/>
-      <w:r>
-        <w:rPr>
-          <w:rFonts w:ascii="Times New Roman" w:hAnsi="Times New Roman" w:cs="Times New Roman"/>
-          <w:sz w:val="24"/>
-          <w:szCs w:val="24"/>
-          <w:lang w:val="fr-FR"/>
-        </w:rPr>
-        <w:t xml:space="preserve">, </w:t>
-      </w:r>
-      <w:proofErr w:type="spellStart"/>
-      <w:r>
-        <w:rPr>
-          <w:rFonts w:ascii="Times New Roman" w:hAnsi="Times New Roman" w:cs="Times New Roman"/>
-          <w:sz w:val="24"/>
-          <w:szCs w:val="24"/>
-          <w:lang w:val="fr-FR"/>
-        </w:rPr>
-        <w:t>faicte</w:t>
-      </w:r>
-      <w:proofErr w:type="spellEnd"/>
-      <w:r>
-        <w:rPr>
-          <w:rFonts w:ascii="Times New Roman" w:hAnsi="Times New Roman" w:cs="Times New Roman"/>
-          <w:sz w:val="24"/>
-          <w:szCs w:val="24"/>
-          <w:lang w:val="fr-FR"/>
-        </w:rPr>
-        <w:t xml:space="preserve"> par le </w:t>
-      </w:r>
-      <w:commentRangeStart w:id="3"/>
-      <w:proofErr w:type="spellStart"/>
-      <w:r>
-        <w:rPr>
-          <w:rFonts w:ascii="Times New Roman" w:hAnsi="Times New Roman" w:cs="Times New Roman"/>
-          <w:sz w:val="24"/>
-          <w:szCs w:val="24"/>
-          <w:lang w:val="fr-FR"/>
-        </w:rPr>
-        <w:t>regiment</w:t>
-      </w:r>
-      <w:proofErr w:type="spellEnd"/>
-      <w:r>
-        <w:rPr>
-          <w:rFonts w:ascii="Times New Roman" w:hAnsi="Times New Roman" w:cs="Times New Roman"/>
-          <w:sz w:val="24"/>
-          <w:szCs w:val="24"/>
-          <w:lang w:val="fr-FR"/>
-        </w:rPr>
-        <w:t xml:space="preserve"> de l’empire</w:t>
-      </w:r>
-      <w:commentRangeEnd w:id="3"/>
-      <w:r>
-        <w:rPr>
-          <w:rStyle w:val="Kommentarzeichen"/>
-        </w:rPr>
-        <w:commentReference w:id="3"/>
       </w:r>
       <w:r>
         <w:rPr>
@@ -1489,6 +1489,9 @@
     <w:p>
       <w:pPr>
         <w:pStyle w:val="Kommentartext"/>
+        <w:rPr>
+          <w:lang w:val="fr-FR"/>
+        </w:rPr>
       </w:pPr>
       <w:r>
         <w:rPr>
@@ -1497,16 +1500,56 @@
         <w:annotationRef/>
       </w:r>
       <w:r>
+        <w:rPr>
+          <w:lang w:val="fr-FR"/>
+        </w:rPr>
         <w:t xml:space="preserve">P: </w:t>
       </w:r>
       <w:r>
+        <w:rPr>
+          <w:lang w:val="fr-FR"/>
+        </w:rPr>
         <w:t>Neuchâtel, Claude de</w:t>
       </w:r>
-      <w:bookmarkStart w:id="1" w:name="_GoBack"/>
-      <w:bookmarkEnd w:id="1"/>
     </w:p>
   </w:comment>
-  <w:comment w:id="2" w:author="Abel Laura" w:date="2017-11-14T14:31:00Z" w:initials="AL">
+  <w:comment w:id="1" w:author="Abel Laura" w:date="2017-11-14T14:31:00Z" w:initials="AL">
+    <w:p>
+      <w:pPr>
+        <w:pStyle w:val="Kommentartext"/>
+        <w:rPr>
+          <w:lang w:val="fr-FR"/>
+        </w:rPr>
+      </w:pPr>
+      <w:r>
+        <w:rPr>
+          <w:rStyle w:val="Kommentarzeichen"/>
+        </w:rPr>
+        <w:annotationRef/>
+      </w:r>
+      <w:r>
+        <w:rPr>
+          <w:lang w:val="fr-FR"/>
+        </w:rPr>
+        <w:t xml:space="preserve">O: </w:t>
+      </w:r>
+      <w:r>
+        <w:rPr>
+          <w:lang w:val="fr-FR"/>
+        </w:rPr>
+        <w:t xml:space="preserve">L’Isle sur le Doubs, </w:t>
+      </w:r>
+      <w:proofErr w:type="spellStart"/>
+      <w:r>
+        <w:rPr>
+          <w:lang w:val="fr-FR"/>
+        </w:rPr>
+        <w:t>Herrschaft</w:t>
+      </w:r>
+      <w:proofErr w:type="spellEnd"/>
+    </w:p>
+  </w:comment>
+  <w:comment w:id="2" w:author="Abel Laura" w:date="2017-11-09T16:18:00Z" w:initials="AL">
     <w:p>
       <w:pPr>
         <w:pStyle w:val="Kommentartext"/>
@@ -1518,39 +1561,18 @@
         <w:annotationRef/>
       </w:r>
       <w:r>
-        <w:t xml:space="preserve">O: </w:t>
-      </w:r>
-      <w:proofErr w:type="spellStart"/>
-      <w:r>
-        <w:t>L’Isle</w:t>
-      </w:r>
-      <w:proofErr w:type="spellEnd"/>
-      <w:r>
-        <w:t xml:space="preserve"> </w:t>
-      </w:r>
-      <w:proofErr w:type="spellStart"/>
-      <w:r>
-        <w:t>sur</w:t>
-      </w:r>
-      <w:proofErr w:type="spellEnd"/>
-      <w:r>
-        <w:t xml:space="preserve"> le Doubs, Herrschaft</w:t>
-      </w:r>
-    </w:p>
-  </w:comment>
-  <w:comment w:id="3" w:author="Abel Laura" w:date="2017-11-09T16:18:00Z" w:initials="AL">
-    <w:p>
-      <w:pPr>
-        <w:pStyle w:val="Kommentartext"/>
-      </w:pPr>
-      <w:r>
-        <w:rPr>
-          <w:rStyle w:val="Kommentarzeichen"/>
-        </w:rPr>
-        <w:annotationRef/>
-      </w:r>
-      <w:r>
-        <w:t>S: Reichsregiment</w:t>
+        <w:t xml:space="preserve">S: </w:t>
+      </w:r>
+      <w:r>
+        <w:t xml:space="preserve">HRR, </w:t>
+      </w:r>
+      <w:r>
+        <w:t>R</w:t>
+      </w:r>
+      <w:bookmarkStart w:id="3" w:name="_GoBack"/>
+      <w:bookmarkEnd w:id="3"/>
+      <w:r>
+        <w:t>egiment</w:t>
       </w:r>
     </w:p>
   </w:comment>
@@ -1568,19 +1590,11 @@
         </w:rPr>
         <w:annotationRef/>
       </w:r>
-      <w:proofErr w:type="gramStart"/>
-      <w:r>
-        <w:rPr>
-          <w:lang w:val="fr-FR"/>
-        </w:rPr>
-        <w:t>P:</w:t>
-      </w:r>
-      <w:proofErr w:type="gramEnd"/>
-      <w:r>
-        <w:rPr>
-          <w:lang w:val="fr-FR"/>
-        </w:rPr>
-        <w:t xml:space="preserve"> </w:t>
+      <w:r>
+        <w:rPr>
+          <w:lang w:val="fr-FR"/>
+        </w:rPr>
+        <w:t xml:space="preserve">P: </w:t>
       </w:r>
       <w:proofErr w:type="spellStart"/>
       <w:r>
